--- a/file_1.docx
+++ b/file_1.docx
@@ -10,7 +10,17 @@
         <w:t>Qwerty123</w:t>
       </w:r>
       <w:r>
-        <w:t xml:space="preserve"> 456</w:t>
+        <w:t xml:space="preserve"> </w:t>
+      </w:r>
+    </w:p>
+    <w:p>
+      <w:r>
+        <w:t>456</w:t>
+      </w:r>
+    </w:p>
+    <w:p>
+      <w:r>
+        <w:t>789</w:t>
       </w:r>
       <w:bookmarkStart w:id="0" w:name="_GoBack"/>
       <w:bookmarkEnd w:id="0"/>
